--- a/use_cases/10. Volunteer 회원정보 변경.docx
+++ b/use_cases/10. Volunteer 회원정보 변경.docx
@@ -150,7 +150,7 @@
                 <w:rFonts w:ascii="바탕" w:eastAsia="바탕" w:hAnsi="바탕" w:hint="eastAsia"/>
                 <w:lang w:eastAsia="ko-KR"/>
               </w:rPr>
-              <w:t>사용자</w:t>
+              <w:t>유저</w:t>
             </w:r>
             <w:r>
               <w:rPr>

--- a/use_cases/10. Volunteer 회원정보 변경.docx
+++ b/use_cases/10. Volunteer 회원정보 변경.docx
@@ -5,7 +5,7 @@
     <w:p>
       <w:pPr>
         <w:rPr>
-          <w:rFonts w:ascii="바탕" w:eastAsia="바탕" w:hAnsi="바탕"/>
+          <w:rFonts w:ascii="바탕" w:eastAsia="바탕" w:hAnsi="바탕" w:hint="eastAsia"/>
           <w:lang w:eastAsia="ko-KR"/>
         </w:rPr>
       </w:pPr>
@@ -30,6 +30,34 @@
         </w:rPr>
         <w:t>10</w:t>
       </w:r>
+      <w:r>
+        <w:rPr>
+          <w:rFonts w:ascii="바탕" w:eastAsia="바탕" w:hAnsi="바탕"/>
+          <w:lang w:eastAsia="ko-KR"/>
+        </w:rPr>
+        <w:t xml:space="preserve"> </w:t>
+      </w:r>
+      <w:r>
+        <w:rPr>
+          <w:rFonts w:ascii="바탕" w:eastAsia="바탕" w:hAnsi="바탕" w:hint="eastAsia"/>
+          <w:lang w:eastAsia="ko-KR"/>
+        </w:rPr>
+        <w:t>작성자:</w:t>
+      </w:r>
+      <w:r>
+        <w:rPr>
+          <w:rFonts w:ascii="바탕" w:eastAsia="바탕" w:hAnsi="바탕"/>
+          <w:lang w:eastAsia="ko-KR"/>
+        </w:rPr>
+        <w:t xml:space="preserve"> </w:t>
+      </w:r>
+      <w:r>
+        <w:rPr>
+          <w:rFonts w:ascii="바탕" w:eastAsia="바탕" w:hAnsi="바탕" w:hint="eastAsia"/>
+          <w:lang w:eastAsia="ko-KR"/>
+        </w:rPr>
+        <w:t>김동하</w:t>
+      </w:r>
     </w:p>
     <w:tbl>
       <w:tblPr>
@@ -175,7 +203,6 @@
                 <w:lang w:eastAsia="ko-KR"/>
               </w:rPr>
             </w:pPr>
-            <w:proofErr w:type="spellStart"/>
             <w:r>
               <w:rPr>
                 <w:rFonts w:ascii="바탕" w:eastAsia="바탕" w:hAnsi="바탕" w:hint="eastAsia"/>
@@ -183,7 +210,6 @@
               </w:rPr>
               <w:t>액터</w:t>
             </w:r>
-            <w:proofErr w:type="spellEnd"/>
           </w:p>
         </w:tc>
         <w:tc>
@@ -234,7 +260,6 @@
                 <w:lang w:eastAsia="ko-KR"/>
               </w:rPr>
             </w:pPr>
-            <w:proofErr w:type="spellStart"/>
             <w:r>
               <w:rPr>
                 <w:rFonts w:ascii="바탕" w:eastAsia="바탕" w:hAnsi="바탕" w:hint="eastAsia"/>
@@ -242,7 +267,6 @@
               </w:rPr>
               <w:t>입력값</w:t>
             </w:r>
-            <w:proofErr w:type="spellEnd"/>
           </w:p>
         </w:tc>
         <w:tc>
@@ -300,7 +324,6 @@
                 <w:lang w:eastAsia="ko-KR"/>
               </w:rPr>
             </w:pPr>
-            <w:proofErr w:type="spellStart"/>
             <w:r>
               <w:rPr>
                 <w:rFonts w:ascii="바탕" w:eastAsia="바탕" w:hAnsi="바탕" w:hint="eastAsia"/>
@@ -308,7 +331,6 @@
               </w:rPr>
               <w:t>출력값</w:t>
             </w:r>
-            <w:proofErr w:type="spellEnd"/>
           </w:p>
         </w:tc>
         <w:tc>
@@ -359,7 +381,6 @@
                 <w:lang w:eastAsia="ko-KR"/>
               </w:rPr>
             </w:pPr>
-            <w:proofErr w:type="spellStart"/>
             <w:r>
               <w:rPr>
                 <w:rFonts w:ascii="바탕" w:eastAsia="바탕" w:hAnsi="바탕" w:hint="eastAsia"/>
@@ -367,7 +388,6 @@
               </w:rPr>
               <w:t>시작상태</w:t>
             </w:r>
-            <w:proofErr w:type="spellEnd"/>
           </w:p>
         </w:tc>
         <w:tc>
@@ -453,7 +473,6 @@
                 <w:lang w:eastAsia="ko-KR"/>
               </w:rPr>
             </w:pPr>
-            <w:proofErr w:type="spellStart"/>
             <w:r>
               <w:rPr>
                 <w:rFonts w:ascii="바탕" w:eastAsia="바탕" w:hAnsi="바탕" w:hint="eastAsia"/>
@@ -461,7 +480,6 @@
               </w:rPr>
               <w:t>일반흐름</w:t>
             </w:r>
-            <w:proofErr w:type="spellEnd"/>
           </w:p>
         </w:tc>
         <w:tc>
@@ -482,21 +500,12 @@
               </w:rPr>
               <w:t xml:space="preserve">1. </w:t>
             </w:r>
-            <w:proofErr w:type="spellStart"/>
-            <w:r>
-              <w:rPr>
-                <w:rFonts w:ascii="바탕" w:eastAsia="바탕" w:hAnsi="바탕" w:hint="eastAsia"/>
-                <w:lang w:eastAsia="ko-KR"/>
-              </w:rPr>
-              <w:t>정보수정을</w:t>
-            </w:r>
-            <w:proofErr w:type="spellEnd"/>
-            <w:r>
-              <w:rPr>
-                <w:rFonts w:ascii="바탕" w:eastAsia="바탕" w:hAnsi="바탕" w:hint="eastAsia"/>
-                <w:lang w:eastAsia="ko-KR"/>
-              </w:rPr>
-              <w:t xml:space="preserve"> 위해 먼저 비밀번호를 입력한다.</w:t>
+            <w:r>
+              <w:rPr>
+                <w:rFonts w:ascii="바탕" w:eastAsia="바탕" w:hAnsi="바탕" w:hint="eastAsia"/>
+                <w:lang w:eastAsia="ko-KR"/>
+              </w:rPr>
+              <w:t>정보수정을 위해 먼저 비밀번호를 입력한다.</w:t>
             </w:r>
           </w:p>
           <w:p>
@@ -631,23 +640,7 @@
                 <w:rFonts w:ascii="바탕" w:eastAsia="바탕" w:hAnsi="바탕" w:hint="eastAsia"/>
                 <w:lang w:eastAsia="ko-KR"/>
               </w:rPr>
-              <w:t>및 기타 홈페이지)</w:t>
-            </w:r>
-            <w:proofErr w:type="spellStart"/>
-            <w:r>
-              <w:rPr>
-                <w:rFonts w:ascii="바탕" w:eastAsia="바탕" w:hAnsi="바탕" w:hint="eastAsia"/>
-                <w:lang w:eastAsia="ko-KR"/>
-              </w:rPr>
-              <w:t>를</w:t>
-            </w:r>
-            <w:proofErr w:type="spellEnd"/>
-            <w:r>
-              <w:rPr>
-                <w:rFonts w:ascii="바탕" w:eastAsia="바탕" w:hAnsi="바탕" w:hint="eastAsia"/>
-                <w:lang w:eastAsia="ko-KR"/>
-              </w:rPr>
-              <w:t xml:space="preserve"> 수정할 수 있는 페이지가 나옴</w:t>
+              <w:t>및 기타 홈페이지)를 수정할 수 있는 페이지가 나옴</w:t>
             </w:r>
           </w:p>
           <w:p>
@@ -751,7 +744,6 @@
                 <w:lang w:eastAsia="ko-KR"/>
               </w:rPr>
             </w:pPr>
-            <w:proofErr w:type="spellStart"/>
             <w:r>
               <w:rPr>
                 <w:rFonts w:ascii="바탕" w:eastAsia="바탕" w:hAnsi="바탕" w:hint="eastAsia"/>
@@ -759,7 +751,6 @@
               </w:rPr>
               <w:t>예외흐름</w:t>
             </w:r>
-            <w:proofErr w:type="spellEnd"/>
           </w:p>
         </w:tc>
         <w:tc>
@@ -785,23 +776,7 @@
                 <w:rFonts w:ascii="바탕" w:eastAsia="바탕" w:hAnsi="바탕" w:hint="eastAsia"/>
                 <w:lang w:eastAsia="ko-KR"/>
               </w:rPr>
-              <w:t xml:space="preserve">비밀번호를 초기에 </w:t>
-            </w:r>
-            <w:proofErr w:type="spellStart"/>
-            <w:r>
-              <w:rPr>
-                <w:rFonts w:ascii="바탕" w:eastAsia="바탕" w:hAnsi="바탕" w:hint="eastAsia"/>
-                <w:lang w:eastAsia="ko-KR"/>
-              </w:rPr>
-              <w:t>잘못입력했을</w:t>
-            </w:r>
-            <w:proofErr w:type="spellEnd"/>
-            <w:r>
-              <w:rPr>
-                <w:rFonts w:ascii="바탕" w:eastAsia="바탕" w:hAnsi="바탕" w:hint="eastAsia"/>
-                <w:lang w:eastAsia="ko-KR"/>
-              </w:rPr>
-              <w:t xml:space="preserve"> 시 정보</w:t>
+              <w:t>비밀번호를 초기에 잘못입력했을 시 정보</w:t>
             </w:r>
             <w:r>
               <w:rPr>
@@ -858,23 +833,21 @@
                 <w:rFonts w:ascii="바탕" w:eastAsia="바탕" w:hAnsi="바탕" w:hint="eastAsia"/>
                 <w:lang w:eastAsia="ko-KR"/>
               </w:rPr>
+              <w:t xml:space="preserve"> 계정정보가 존재하지 않으면(로그인</w:t>
+            </w:r>
+            <w:r>
+              <w:rPr>
+                <w:rFonts w:ascii="바탕" w:eastAsia="바탕" w:hAnsi="바탕" w:hint="eastAsia"/>
+                <w:lang w:eastAsia="ko-KR"/>
+              </w:rPr>
               <w:t xml:space="preserve"> </w:t>
             </w:r>
-            <w:proofErr w:type="spellStart"/>
-            <w:r>
-              <w:rPr>
-                <w:rFonts w:ascii="바탕" w:eastAsia="바탕" w:hAnsi="바탕" w:hint="eastAsia"/>
-                <w:lang w:eastAsia="ko-KR"/>
-              </w:rPr>
-              <w:t>계정정보가</w:t>
-            </w:r>
-            <w:proofErr w:type="spellEnd"/>
-            <w:r>
-              <w:rPr>
-                <w:rFonts w:ascii="바탕" w:eastAsia="바탕" w:hAnsi="바탕" w:hint="eastAsia"/>
-                <w:lang w:eastAsia="ko-KR"/>
-              </w:rPr>
-              <w:t xml:space="preserve"> 존재하지 않으면(로그인</w:t>
+            <w:r>
+              <w:rPr>
+                <w:rFonts w:ascii="바탕" w:eastAsia="바탕" w:hAnsi="바탕" w:hint="eastAsia"/>
+                <w:lang w:eastAsia="ko-KR"/>
+              </w:rPr>
+              <w:t>되어있지</w:t>
             </w:r>
             <w:r>
               <w:rPr>
@@ -888,21 +861,71 @@
                 <w:rFonts w:ascii="바탕" w:eastAsia="바탕" w:hAnsi="바탕" w:hint="eastAsia"/>
                 <w:lang w:eastAsia="ko-KR"/>
               </w:rPr>
-              <w:t>되어있지</w:t>
-            </w:r>
-            <w:r>
-              <w:rPr>
-                <w:rFonts w:ascii="바탕" w:eastAsia="바탕" w:hAnsi="바탕" w:hint="eastAsia"/>
+              <w:t>않으면)</w:t>
+            </w:r>
+            <w:r>
+              <w:rPr>
+                <w:rFonts w:ascii="바탕" w:eastAsia="바탕" w:hAnsi="바탕"/>
                 <w:lang w:eastAsia="ko-KR"/>
               </w:rPr>
               <w:t xml:space="preserve"> </w:t>
             </w:r>
             <w:r>
               <w:rPr>
-                <w:rFonts w:ascii="바탕" w:eastAsia="바탕" w:hAnsi="바탕" w:hint="eastAsia"/>
-                <w:lang w:eastAsia="ko-KR"/>
-              </w:rPr>
-              <w:t>않으면)</w:t>
+                <w:rFonts w:ascii="바탕" w:eastAsia="바탕" w:hAnsi="바탕"/>
+                <w:lang w:eastAsia="ko-KR"/>
+              </w:rPr>
+              <w:t>Volunteer</w:t>
+            </w:r>
+            <w:r>
+              <w:rPr>
+                <w:rFonts w:ascii="바탕" w:eastAsia="바탕" w:hAnsi="바탕" w:hint="eastAsia"/>
+                <w:lang w:eastAsia="ko-KR"/>
+              </w:rPr>
+              <w:t xml:space="preserve"> 정보 수정이 불가능하다.</w:t>
+            </w:r>
+          </w:p>
+          <w:p>
+            <w:pPr>
+              <w:rPr>
+                <w:rFonts w:ascii="바탕" w:eastAsia="바탕" w:hAnsi="바탕" w:hint="eastAsia"/>
+                <w:lang w:eastAsia="ko-KR"/>
+              </w:rPr>
+            </w:pPr>
+            <w:r>
+              <w:rPr>
+                <w:rFonts w:ascii="바탕" w:eastAsia="바탕" w:hAnsi="바탕"/>
+                <w:lang w:eastAsia="ko-KR"/>
+              </w:rPr>
+              <w:t>3</w:t>
+            </w:r>
+            <w:r>
+              <w:rPr>
+                <w:rFonts w:ascii="바탕" w:eastAsia="바탕" w:hAnsi="바탕"/>
+                <w:lang w:eastAsia="ko-KR"/>
+              </w:rPr>
+              <w:t xml:space="preserve">. </w:t>
+            </w:r>
+            <w:r>
+              <w:rPr>
+                <w:rFonts w:ascii="바탕" w:eastAsia="바탕" w:hAnsi="바탕" w:hint="eastAsia"/>
+                <w:lang w:eastAsia="ko-KR"/>
+              </w:rPr>
+              <w:t>필수정보</w:t>
+            </w:r>
+            <w:r>
+              <w:rPr>
+                <w:rFonts w:ascii="바탕" w:eastAsia="바탕" w:hAnsi="바탕"/>
+                <w:lang w:eastAsia="ko-KR"/>
+              </w:rPr>
+              <w:t>(</w:t>
+            </w:r>
+            <w:r>
+              <w:rPr>
+                <w:rFonts w:ascii="바탕" w:eastAsia="바탕" w:hAnsi="바탕" w:hint="eastAsia"/>
+                <w:lang w:eastAsia="ko-KR"/>
+              </w:rPr>
+              <w:t>연락처,</w:t>
             </w:r>
             <w:r>
               <w:rPr>
@@ -913,72 +936,6 @@
             </w:r>
             <w:r>
               <w:rPr>
-                <w:rFonts w:ascii="바탕" w:eastAsia="바탕" w:hAnsi="바탕"/>
-                <w:lang w:eastAsia="ko-KR"/>
-              </w:rPr>
-              <w:t>Volunteer</w:t>
-            </w:r>
-            <w:r>
-              <w:rPr>
-                <w:rFonts w:ascii="바탕" w:eastAsia="바탕" w:hAnsi="바탕" w:hint="eastAsia"/>
-                <w:lang w:eastAsia="ko-KR"/>
-              </w:rPr>
-              <w:t xml:space="preserve"> 정보 수정이 불가능하다.</w:t>
-            </w:r>
-          </w:p>
-          <w:p>
-            <w:pPr>
-              <w:rPr>
-                <w:rFonts w:ascii="바탕" w:eastAsia="바탕" w:hAnsi="바탕" w:hint="eastAsia"/>
-                <w:lang w:eastAsia="ko-KR"/>
-              </w:rPr>
-            </w:pPr>
-            <w:r>
-              <w:rPr>
-                <w:rFonts w:ascii="바탕" w:eastAsia="바탕" w:hAnsi="바탕"/>
-                <w:lang w:eastAsia="ko-KR"/>
-              </w:rPr>
-              <w:t>3</w:t>
-            </w:r>
-            <w:r>
-              <w:rPr>
-                <w:rFonts w:ascii="바탕" w:eastAsia="바탕" w:hAnsi="바탕"/>
-                <w:lang w:eastAsia="ko-KR"/>
-              </w:rPr>
-              <w:t xml:space="preserve">. </w:t>
-            </w:r>
-            <w:proofErr w:type="spellStart"/>
-            <w:r>
-              <w:rPr>
-                <w:rFonts w:ascii="바탕" w:eastAsia="바탕" w:hAnsi="바탕" w:hint="eastAsia"/>
-                <w:lang w:eastAsia="ko-KR"/>
-              </w:rPr>
-              <w:t>필수정보</w:t>
-            </w:r>
-            <w:proofErr w:type="spellEnd"/>
-            <w:r>
-              <w:rPr>
-                <w:rFonts w:ascii="바탕" w:eastAsia="바탕" w:hAnsi="바탕"/>
-                <w:lang w:eastAsia="ko-KR"/>
-              </w:rPr>
-              <w:t>(</w:t>
-            </w:r>
-            <w:r>
-              <w:rPr>
-                <w:rFonts w:ascii="바탕" w:eastAsia="바탕" w:hAnsi="바탕" w:hint="eastAsia"/>
-                <w:lang w:eastAsia="ko-KR"/>
-              </w:rPr>
-              <w:t>연락처,</w:t>
-            </w:r>
-            <w:r>
-              <w:rPr>
-                <w:rFonts w:ascii="바탕" w:eastAsia="바탕" w:hAnsi="바탕"/>
-                <w:lang w:eastAsia="ko-KR"/>
-              </w:rPr>
-              <w:t xml:space="preserve"> </w:t>
-            </w:r>
-            <w:r>
-              <w:rPr>
                 <w:rFonts w:ascii="바탕" w:eastAsia="바탕" w:hAnsi="바탕" w:hint="eastAsia"/>
                 <w:lang w:eastAsia="ko-KR"/>
               </w:rPr>
@@ -998,21 +955,12 @@
               </w:rPr>
               <w:t>)</w:t>
             </w:r>
-            <w:proofErr w:type="spellStart"/>
-            <w:r>
-              <w:rPr>
-                <w:rFonts w:ascii="바탕" w:eastAsia="바탕" w:hAnsi="바탕" w:hint="eastAsia"/>
-                <w:lang w:eastAsia="ko-KR"/>
-              </w:rPr>
-              <w:t>를</w:t>
-            </w:r>
-            <w:proofErr w:type="spellEnd"/>
-            <w:r>
-              <w:rPr>
-                <w:rFonts w:ascii="바탕" w:eastAsia="바탕" w:hAnsi="바탕" w:hint="eastAsia"/>
-                <w:lang w:eastAsia="ko-KR"/>
-              </w:rPr>
-              <w:t xml:space="preserve"> 빈칸으로 남겨두며</w:t>
+            <w:r>
+              <w:rPr>
+                <w:rFonts w:ascii="바탕" w:eastAsia="바탕" w:hAnsi="바탕" w:hint="eastAsia"/>
+                <w:lang w:eastAsia="ko-KR"/>
+              </w:rPr>
+              <w:t>를 빈칸으로 남겨두며</w:t>
             </w:r>
             <w:r>
               <w:rPr>
@@ -1150,7 +1098,6 @@
                 <w:lang w:eastAsia="ko-KR"/>
               </w:rPr>
             </w:pPr>
-            <w:proofErr w:type="spellStart"/>
             <w:r>
               <w:rPr>
                 <w:rFonts w:ascii="바탕" w:eastAsia="바탕" w:hAnsi="바탕" w:hint="eastAsia"/>
@@ -1158,7 +1105,6 @@
               </w:rPr>
               <w:t>완료상태</w:t>
             </w:r>
-            <w:proofErr w:type="spellEnd"/>
           </w:p>
         </w:tc>
         <w:tc>
